--- a/Documentations/ЗАКЛЮЧЕНИЕ.docx
+++ b/Documentations/ЗАКЛЮЧЕНИЕ.docx
@@ -20,74 +20,102 @@
     <w:p/>
     <w:p>
       <w:r>
-        <w:t xml:space="preserve">Во время работы над преддипломной практикой </w:t>
-      </w:r>
-      <w:r>
-        <w:t>была изучена предметная область и</w:t>
+        <w:t xml:space="preserve">В рамках дипломного проекта было разработано программное </w:t>
+      </w:r>
+      <w:r>
+        <w:t>приложение</w:t>
+      </w:r>
+      <w:r>
+        <w:t>, которое позволяет в автоматическом режиме поддерживать структуру каталогов пользователя</w:t>
+      </w:r>
+      <w:r>
+        <w:t xml:space="preserve"> в необходимом для него порядке</w:t>
+      </w:r>
+      <w:r>
+        <w:t>.</w:t>
+      </w:r>
+      <w:r>
+        <w:t xml:space="preserve"> Данное приложение позволяет пользователю задать правила распределения файлов</w:t>
+      </w:r>
+      <w:r>
+        <w:t>, попадающих</w:t>
+      </w:r>
+      <w:r>
+        <w:t xml:space="preserve"> в интересую</w:t>
+      </w:r>
+      <w:r>
+        <w:t>щие его директории и настройки, влияющие на работу приложения на конкретном компьютере</w:t>
+      </w:r>
+      <w:r>
+        <w:t>.</w:t>
+      </w:r>
+    </w:p>
+    <w:p>
+      <w:r>
+        <w:t>М</w:t>
+      </w:r>
+      <w:r>
+        <w:t>ного внимания было уделено модульности и переносимости. Приложение разрабатывалось как распределённое, поэтому для того что бы перенести его на другую операционную систему</w:t>
       </w:r>
       <w:r>
         <w:t xml:space="preserve"> </w:t>
       </w:r>
       <w:r>
-        <w:t>детально рассмотрены библиотеки, необходимые для реализации данного дипломного проекта</w:t>
+        <w:t>нужно</w:t>
+      </w:r>
+      <w:r>
+        <w:t xml:space="preserve"> заново реализовывать только</w:t>
+      </w:r>
+      <w:r>
+        <w:t xml:space="preserve"> некоторые платформозависимые модули, в частности</w:t>
+      </w:r>
+      <w:r>
+        <w:t xml:space="preserve"> монитор файловой системы и клиент</w:t>
       </w:r>
       <w:r>
         <w:t>.</w:t>
       </w:r>
       <w:r>
-        <w:t xml:space="preserve"> Для ключевых участков приложения, требующих использования сторонних библиотек, были разработаны прототипы, эмулирующие реальное взаимодействие разрабатываемого приложения с библиотекой. Для примера: передача сообщений с помощью </w:t>
-      </w:r>
-      <w:r>
-        <w:rPr>
-          <w:lang w:val="en-US"/>
-        </w:rPr>
-        <w:t>ZeroMQ</w:t>
+        <w:t xml:space="preserve"> В ходе разработки б</w:t>
+      </w:r>
+      <w:r>
+        <w:t>ыли описаны все</w:t>
       </w:r>
       <w:r>
         <w:t xml:space="preserve"> </w:t>
       </w:r>
       <w:r>
-        <w:t>и отслеживание изменений</w:t>
-      </w:r>
-      <w:r>
-        <w:t xml:space="preserve"> </w:t>
-      </w:r>
-      <w:r>
-        <w:t>в директории</w:t>
+        <w:t>п</w:t>
+      </w:r>
+      <w:r>
+        <w:t>ротоколы и форматы данных для обмена, которые нужно использовать при их</w:t>
+      </w:r>
+      <w:r>
+        <w:t xml:space="preserve"> реализации</w:t>
+      </w:r>
+      <w:r>
+        <w:t>.</w:t>
       </w:r>
       <w:bookmarkStart w:id="1" w:name="_GoBack"/>
       <w:bookmarkEnd w:id="1"/>
-      <w:r>
-        <w:t xml:space="preserve"> с помощью </w:t>
-      </w:r>
-      <w:r>
-        <w:rPr>
-          <w:lang w:val="en-US"/>
-        </w:rPr>
-        <w:t>inotify</w:t>
-      </w:r>
-      <w:r>
-        <w:t>.</w:t>
-      </w:r>
     </w:p>
     <w:p>
       <w:r>
-        <w:t>Также в ходе преддипломной практики</w:t>
-      </w:r>
-      <w:r>
-        <w:t xml:space="preserve"> приложение было полностью спроектировано и</w:t>
-      </w:r>
-      <w:r>
-        <w:t xml:space="preserve"> был</w:t>
-      </w:r>
-      <w:r>
-        <w:t>а разработана структурная схема</w:t>
-      </w:r>
-      <w:r>
-        <w:t xml:space="preserve"> реализуемой системы. Благодаря системному подходу к проект</w:t>
-      </w:r>
-      <w:r>
-        <w:t>ированию возможно дальнейшее ее улучшение и расширение функциональности в целом.</w:t>
+        <w:t>Также б</w:t>
+      </w:r>
+      <w:r>
+        <w:t>ыли учтены пользователи, которые имеют несколько персональных компьютеров. Приложение имеет возможность экспорта и импорта правил распределения и настроек, что позволяет пользователю задать их только для одной машины, и затем распространить их на все остальные.</w:t>
+      </w:r>
+    </w:p>
+    <w:p>
+      <w:r>
+        <w:t xml:space="preserve">  </w:t>
+      </w:r>
+      <w:r>
+        <w:t>Использование данного приложения позволяет добиться существенного сокращения временных затрат на рутинную работу по самостоятельному перемещению удалению или переименованию</w:t>
+      </w:r>
+      <w:r>
+        <w:t xml:space="preserve"> файлов. Модульное же устройство приложения позволяет значительно облегчить дальнейшую поддержку существующего функционала и добавление новых возможностей, что позволит привлечь большее количество пользователей.</w:t>
       </w:r>
     </w:p>
     <w:p/>
